--- a/mjmaslow/Dakar Rally/module/DakarRally_worksheet_Answer_Key.docx
+++ b/mjmaslow/Dakar Rally/module/DakarRally_worksheet_Answer_Key.docx
@@ -172,7 +172,7 @@
           <w:noProof/>
         </w:rPr>
         <w:drawing>
-          <wp:inline distT="0" distB="0" distL="0" distR="0" wp14:anchorId="7E5265A6" wp14:editId="7B0D5A78">
+          <wp:inline distT="0" distB="0" distL="0" distR="0" wp14:anchorId="7E5265A6" wp14:editId="6BB6674E">
             <wp:extent cx="2766695" cy="1189125"/>
             <wp:effectExtent l="0" t="0" r="1905" b="5080"/>
             <wp:docPr id="1192480347" name="Picture 4" descr="A table with numbers and symbols&#10;&#10;Description automatically generated"/>
@@ -664,164 +664,82 @@
         </w:rPr>
         <w:t xml:space="preserve">               </w:t>
       </w:r>
-      <w:r>
-        <w:rPr>
-          <w:rFonts w:ascii="Calibri" w:hAnsi="Calibri" w:cs="Calibri"/>
-          <w:color w:val="FF0000"/>
-        </w:rPr>
-        <w:t>dakarRally_bikes_data %&gt;%</w:t>
-      </w:r>
-    </w:p>
-    <w:p>
-      <w:pPr>
-        <w:tabs>
-          <w:tab w:val="left" w:pos="2897"/>
-        </w:tabs>
-        <w:rPr>
-          <w:rFonts w:ascii="Calibri" w:hAnsi="Calibri" w:cs="Calibri"/>
-          <w:color w:val="FF0000"/>
-        </w:rPr>
-      </w:pPr>
-      <w:r>
-        <w:rPr>
-          <w:rFonts w:ascii="Calibri" w:hAnsi="Calibri" w:cs="Calibri"/>
-          <w:color w:val="FF0000"/>
-        </w:rPr>
-        <w:t xml:space="preserve"> </w:t>
-      </w:r>
-      <w:r>
-        <w:rPr>
-          <w:rFonts w:ascii="Calibri" w:hAnsi="Calibri" w:cs="Calibri"/>
-          <w:color w:val="FF0000"/>
-        </w:rPr>
-        <w:t xml:space="preserve">                      </w:t>
-      </w:r>
-      <w:r>
-        <w:rPr>
-          <w:rFonts w:ascii="Calibri" w:hAnsi="Calibri" w:cs="Calibri"/>
-          <w:color w:val="FF0000"/>
-        </w:rPr>
-        <w:t xml:space="preserve"> mutate(top5 = ifelse(Rank &lt;= 5, 1, 0)) %&gt;%</w:t>
-      </w:r>
-    </w:p>
-    <w:p>
-      <w:pPr>
-        <w:tabs>
-          <w:tab w:val="left" w:pos="2897"/>
-        </w:tabs>
-        <w:rPr>
-          <w:rFonts w:ascii="Calibri" w:hAnsi="Calibri" w:cs="Calibri"/>
-          <w:color w:val="FF0000"/>
-        </w:rPr>
-      </w:pPr>
-      <w:r>
-        <w:rPr>
-          <w:rFonts w:ascii="Calibri" w:hAnsi="Calibri" w:cs="Calibri"/>
-          <w:color w:val="FF0000"/>
-        </w:rPr>
-        <w:t xml:space="preserve">  </w:t>
-      </w:r>
-      <w:r>
-        <w:rPr>
-          <w:rFonts w:ascii="Calibri" w:hAnsi="Calibri" w:cs="Calibri"/>
-          <w:color w:val="FF0000"/>
-        </w:rPr>
-        <w:t xml:space="preserve">                      </w:t>
-      </w:r>
-      <w:r>
-        <w:rPr>
-          <w:rFonts w:ascii="Calibri" w:hAnsi="Calibri" w:cs="Calibri"/>
-          <w:color w:val="FF0000"/>
-        </w:rPr>
-        <w:t>select(top5, Hours, Variation_Hours, Penalty_Hours, Stage) %&gt;%</w:t>
-      </w:r>
-    </w:p>
-    <w:p>
-      <w:pPr>
-        <w:tabs>
-          <w:tab w:val="left" w:pos="2897"/>
-        </w:tabs>
-        <w:rPr>
-          <w:rFonts w:ascii="Calibri" w:hAnsi="Calibri" w:cs="Calibri"/>
-          <w:color w:val="FF0000"/>
-        </w:rPr>
-      </w:pPr>
-      <w:r>
-        <w:rPr>
-          <w:rFonts w:ascii="Calibri" w:hAnsi="Calibri" w:cs="Calibri"/>
-          <w:color w:val="FF0000"/>
-        </w:rPr>
-        <w:t xml:space="preserve">  </w:t>
-      </w:r>
-      <w:r>
-        <w:rPr>
-          <w:rFonts w:ascii="Calibri" w:hAnsi="Calibri" w:cs="Calibri"/>
-          <w:color w:val="FF0000"/>
-        </w:rPr>
-        <w:t xml:space="preserve">                      </w:t>
-      </w:r>
-      <w:r>
-        <w:rPr>
-          <w:rFonts w:ascii="Calibri" w:hAnsi="Calibri" w:cs="Calibri"/>
-          <w:color w:val="FF0000"/>
-        </w:rPr>
-        <w:t xml:space="preserve">glm(top5 ~ </w:t>
-      </w:r>
-      <w:r>
-        <w:rPr>
-          <w:rFonts w:ascii="Calibri" w:hAnsi="Calibri" w:cs="Calibri"/>
-          <w:color w:val="FF0000"/>
-        </w:rPr>
-        <w:t xml:space="preserve"> </w:t>
-      </w:r>
-      <w:r>
-        <w:rPr>
-          <w:rFonts w:ascii="Calibri" w:hAnsi="Calibri" w:cs="Calibri"/>
-          <w:color w:val="FF0000"/>
-        </w:rPr>
-        <w:t>Hours</w:t>
-      </w:r>
-      <w:r>
-        <w:rPr>
-          <w:rFonts w:ascii="Calibri" w:hAnsi="Calibri" w:cs="Calibri"/>
-          <w:color w:val="FF0000"/>
-        </w:rPr>
-        <w:t xml:space="preserve"> + </w:t>
-      </w:r>
-      <w:r>
-        <w:rPr>
-          <w:rFonts w:ascii="Calibri" w:hAnsi="Calibri" w:cs="Calibri"/>
-          <w:color w:val="FF0000"/>
-        </w:rPr>
-        <w:t>Variation_Hours</w:t>
-      </w:r>
-      <w:r>
-        <w:rPr>
-          <w:rFonts w:ascii="Calibri" w:hAnsi="Calibri" w:cs="Calibri"/>
-          <w:color w:val="FF0000"/>
-        </w:rPr>
-        <w:t xml:space="preserve"> + </w:t>
-      </w:r>
-      <w:r>
-        <w:rPr>
-          <w:rFonts w:ascii="Calibri" w:hAnsi="Calibri" w:cs="Calibri"/>
-          <w:color w:val="FF0000"/>
-        </w:rPr>
-        <w:t xml:space="preserve"> Penalty_Hours</w:t>
-      </w:r>
-      <w:r>
-        <w:rPr>
-          <w:rFonts w:ascii="Calibri" w:hAnsi="Calibri" w:cs="Calibri"/>
-          <w:color w:val="FF0000"/>
-        </w:rPr>
-        <w:t xml:space="preserve"> + </w:t>
-      </w:r>
-      <w:r>
-        <w:rPr>
-          <w:rFonts w:ascii="Calibri" w:hAnsi="Calibri" w:cs="Calibri"/>
-          <w:color w:val="FF0000"/>
-        </w:rPr>
-        <w:t>Stage</w:t>
+      <w:proofErr w:type="spellStart"/>
+      <w:r>
+        <w:rPr>
+          <w:rFonts w:ascii="Calibri" w:hAnsi="Calibri" w:cs="Calibri"/>
+          <w:color w:val="FF0000"/>
+        </w:rPr>
+        <w:t>dakarRally_bikes_data</w:t>
+      </w:r>
+      <w:proofErr w:type="spellEnd"/>
+      <w:r>
+        <w:rPr>
+          <w:rFonts w:ascii="Calibri" w:hAnsi="Calibri" w:cs="Calibri"/>
+          <w:color w:val="FF0000"/>
+        </w:rPr>
+        <w:t xml:space="preserve"> %&gt;%</w:t>
+      </w:r>
+    </w:p>
+    <w:p>
+      <w:pPr>
+        <w:tabs>
+          <w:tab w:val="left" w:pos="2897"/>
+        </w:tabs>
+        <w:rPr>
+          <w:rFonts w:ascii="Calibri" w:hAnsi="Calibri" w:cs="Calibri"/>
+          <w:color w:val="FF0000"/>
+        </w:rPr>
+      </w:pPr>
+      <w:r>
+        <w:rPr>
+          <w:rFonts w:ascii="Calibri" w:hAnsi="Calibri" w:cs="Calibri"/>
+          <w:color w:val="FF0000"/>
+        </w:rPr>
+        <w:t xml:space="preserve">                        mutate(top5 = ifelse(Rank &lt;= 5, 1, 0)) %&gt;%</w:t>
+      </w:r>
+    </w:p>
+    <w:p>
+      <w:pPr>
+        <w:tabs>
+          <w:tab w:val="left" w:pos="2897"/>
+        </w:tabs>
+        <w:rPr>
+          <w:rFonts w:ascii="Calibri" w:hAnsi="Calibri" w:cs="Calibri"/>
+          <w:color w:val="FF0000"/>
+        </w:rPr>
+      </w:pPr>
+      <w:r>
+        <w:rPr>
+          <w:rFonts w:ascii="Calibri" w:hAnsi="Calibri" w:cs="Calibri"/>
+          <w:color w:val="FF0000"/>
+        </w:rPr>
+        <w:t xml:space="preserve">                        select(top5, Hours, Variation_Hours, Penalty_Hours, Stage) %&gt;%</w:t>
+      </w:r>
+    </w:p>
+    <w:p>
+      <w:pPr>
+        <w:tabs>
+          <w:tab w:val="left" w:pos="2897"/>
+        </w:tabs>
+        <w:rPr>
+          <w:rFonts w:ascii="Calibri" w:hAnsi="Calibri" w:cs="Calibri"/>
+          <w:color w:val="FF0000"/>
+        </w:rPr>
+      </w:pPr>
+      <w:r>
+        <w:rPr>
+          <w:rFonts w:ascii="Calibri" w:hAnsi="Calibri" w:cs="Calibri"/>
+          <w:color w:val="FF0000"/>
+        </w:rPr>
+        <w:t xml:space="preserve">                        glm(top5 ~ </w:t>
+      </w:r>
+      <w:r>
+        <w:rPr>
+          <w:rFonts w:ascii="Calibri" w:hAnsi="Calibri" w:cs="Calibri"/>
+          <w:color w:val="FF0000"/>
+        </w:rPr>
+        <w:t xml:space="preserve"> Hours + Variation_Hours +  Penalty_Hours + Stage</w:t>
       </w:r>
       <w:r>
         <w:rPr>
@@ -978,105 +896,260 @@
           <w:color w:val="FF0000"/>
         </w:rPr>
       </w:pPr>
-      <w:r>
-        <w:rPr>
-          <w:rFonts w:ascii="Calibri" w:hAnsi="Calibri" w:cs="Calibri"/>
-          <w:color w:val="FF0000"/>
-        </w:rPr>
-        <w:t>modRed &lt;- glm(topFive ~  Hours + Variation_Hours +  Penalty_Hours + Stage,</w:t>
-      </w:r>
-    </w:p>
-    <w:p>
-      <w:pPr>
-        <w:tabs>
-          <w:tab w:val="left" w:pos="2897"/>
-        </w:tabs>
-        <w:rPr>
-          <w:rFonts w:ascii="Calibri" w:hAnsi="Calibri" w:cs="Calibri"/>
-          <w:color w:val="FF0000"/>
-        </w:rPr>
-      </w:pPr>
-      <w:r>
-        <w:rPr>
-          <w:rFonts w:ascii="Calibri" w:hAnsi="Calibri" w:cs="Calibri"/>
-          <w:color w:val="FF0000"/>
-        </w:rPr>
-        <w:t xml:space="preserve">              data = dakarRally_bikes_data, family = binomial)</w:t>
-      </w:r>
-    </w:p>
-    <w:p>
-      <w:pPr>
-        <w:tabs>
-          <w:tab w:val="left" w:pos="2897"/>
-        </w:tabs>
-        <w:rPr>
-          <w:rFonts w:ascii="Calibri" w:hAnsi="Calibri" w:cs="Calibri"/>
-          <w:color w:val="FF0000"/>
-        </w:rPr>
-      </w:pPr>
-    </w:p>
-    <w:p>
-      <w:pPr>
-        <w:tabs>
-          <w:tab w:val="left" w:pos="2897"/>
-        </w:tabs>
-        <w:rPr>
-          <w:rFonts w:ascii="Calibri" w:hAnsi="Calibri" w:cs="Calibri"/>
-          <w:color w:val="FF0000"/>
-        </w:rPr>
-      </w:pPr>
-      <w:r>
-        <w:rPr>
-          <w:rFonts w:ascii="Calibri" w:hAnsi="Calibri" w:cs="Calibri"/>
-          <w:color w:val="FF0000"/>
-        </w:rPr>
-        <w:t>modFull &lt;- glm(topFive ~ Hours + Variation_Hours + Penalty_Hours + Penalty_Minutes + Stage,</w:t>
-      </w:r>
-    </w:p>
-    <w:p>
-      <w:pPr>
-        <w:tabs>
-          <w:tab w:val="left" w:pos="2897"/>
-        </w:tabs>
-        <w:rPr>
-          <w:rFonts w:ascii="Calibri" w:hAnsi="Calibri" w:cs="Calibri"/>
-          <w:color w:val="FF0000"/>
-        </w:rPr>
-      </w:pPr>
-      <w:r>
-        <w:rPr>
-          <w:rFonts w:ascii="Calibri" w:hAnsi="Calibri" w:cs="Calibri"/>
-          <w:color w:val="FF0000"/>
-        </w:rPr>
-        <w:t xml:space="preserve">               data = dakarRally_bikes_data, family = binomial)</w:t>
-      </w:r>
-    </w:p>
-    <w:p>
-      <w:pPr>
-        <w:tabs>
-          <w:tab w:val="left" w:pos="2897"/>
-        </w:tabs>
-        <w:rPr>
-          <w:rFonts w:ascii="Calibri" w:hAnsi="Calibri" w:cs="Calibri"/>
-        </w:rPr>
-      </w:pPr>
-    </w:p>
-    <w:p>
-      <w:pPr>
-        <w:tabs>
-          <w:tab w:val="left" w:pos="2897"/>
-        </w:tabs>
-        <w:rPr>
-          <w:rFonts w:ascii="Calibri" w:hAnsi="Calibri" w:cs="Calibri"/>
-          <w:color w:val="FF0000"/>
-        </w:rPr>
-      </w:pPr>
-      <w:r>
-        <w:rPr>
-          <w:rFonts w:ascii="Calibri" w:hAnsi="Calibri" w:cs="Calibri"/>
-          <w:color w:val="FF0000"/>
-        </w:rPr>
-        <w:t>anova(modRed, modFull, test = "Chisq")</w:t>
+      <w:proofErr w:type="spellStart"/>
+      <w:r>
+        <w:rPr>
+          <w:rFonts w:ascii="Calibri" w:hAnsi="Calibri" w:cs="Calibri"/>
+          <w:color w:val="FF0000"/>
+        </w:rPr>
+        <w:t>modRed</w:t>
+      </w:r>
+      <w:proofErr w:type="spellEnd"/>
+      <w:r>
+        <w:rPr>
+          <w:rFonts w:ascii="Calibri" w:hAnsi="Calibri" w:cs="Calibri"/>
+          <w:color w:val="FF0000"/>
+        </w:rPr>
+        <w:t xml:space="preserve"> &lt;- glm(</w:t>
+      </w:r>
+      <w:proofErr w:type="spellStart"/>
+      <w:r>
+        <w:rPr>
+          <w:rFonts w:ascii="Calibri" w:hAnsi="Calibri" w:cs="Calibri"/>
+          <w:color w:val="FF0000"/>
+        </w:rPr>
+        <w:t>topFive</w:t>
+      </w:r>
+      <w:proofErr w:type="spellEnd"/>
+      <w:r>
+        <w:rPr>
+          <w:rFonts w:ascii="Calibri" w:hAnsi="Calibri" w:cs="Calibri"/>
+          <w:color w:val="FF0000"/>
+        </w:rPr>
+        <w:t xml:space="preserve"> ~  Hours + Variation_Hours +  Penalty_Hours + Stage,</w:t>
+      </w:r>
+    </w:p>
+    <w:p>
+      <w:pPr>
+        <w:tabs>
+          <w:tab w:val="left" w:pos="2897"/>
+        </w:tabs>
+        <w:rPr>
+          <w:rFonts w:ascii="Calibri" w:hAnsi="Calibri" w:cs="Calibri"/>
+          <w:color w:val="FF0000"/>
+        </w:rPr>
+      </w:pPr>
+      <w:r>
+        <w:rPr>
+          <w:rFonts w:ascii="Calibri" w:hAnsi="Calibri" w:cs="Calibri"/>
+          <w:color w:val="FF0000"/>
+        </w:rPr>
+        <w:t xml:space="preserve">              data = </w:t>
+      </w:r>
+      <w:proofErr w:type="spellStart"/>
+      <w:r>
+        <w:rPr>
+          <w:rFonts w:ascii="Calibri" w:hAnsi="Calibri" w:cs="Calibri"/>
+          <w:color w:val="FF0000"/>
+        </w:rPr>
+        <w:t>dakarRally_bikes_data</w:t>
+      </w:r>
+      <w:proofErr w:type="spellEnd"/>
+      <w:r>
+        <w:rPr>
+          <w:rFonts w:ascii="Calibri" w:hAnsi="Calibri" w:cs="Calibri"/>
+          <w:color w:val="FF0000"/>
+        </w:rPr>
+        <w:t>, family = binomial)</w:t>
+      </w:r>
+    </w:p>
+    <w:p>
+      <w:pPr>
+        <w:tabs>
+          <w:tab w:val="left" w:pos="2897"/>
+        </w:tabs>
+        <w:rPr>
+          <w:rFonts w:ascii="Calibri" w:hAnsi="Calibri" w:cs="Calibri"/>
+          <w:color w:val="FF0000"/>
+        </w:rPr>
+      </w:pPr>
+    </w:p>
+    <w:p>
+      <w:pPr>
+        <w:tabs>
+          <w:tab w:val="left" w:pos="2897"/>
+        </w:tabs>
+        <w:rPr>
+          <w:rFonts w:ascii="Calibri" w:hAnsi="Calibri" w:cs="Calibri"/>
+          <w:color w:val="FF0000"/>
+        </w:rPr>
+      </w:pPr>
+      <w:proofErr w:type="spellStart"/>
+      <w:r>
+        <w:rPr>
+          <w:rFonts w:ascii="Calibri" w:hAnsi="Calibri" w:cs="Calibri"/>
+          <w:color w:val="FF0000"/>
+        </w:rPr>
+        <w:t>modFull</w:t>
+      </w:r>
+      <w:proofErr w:type="spellEnd"/>
+      <w:r>
+        <w:rPr>
+          <w:rFonts w:ascii="Calibri" w:hAnsi="Calibri" w:cs="Calibri"/>
+          <w:color w:val="FF0000"/>
+        </w:rPr>
+        <w:t xml:space="preserve"> &lt;- glm(</w:t>
+      </w:r>
+      <w:proofErr w:type="spellStart"/>
+      <w:r>
+        <w:rPr>
+          <w:rFonts w:ascii="Calibri" w:hAnsi="Calibri" w:cs="Calibri"/>
+          <w:color w:val="FF0000"/>
+        </w:rPr>
+        <w:t>topFive</w:t>
+      </w:r>
+      <w:proofErr w:type="spellEnd"/>
+      <w:r>
+        <w:rPr>
+          <w:rFonts w:ascii="Calibri" w:hAnsi="Calibri" w:cs="Calibri"/>
+          <w:color w:val="FF0000"/>
+        </w:rPr>
+        <w:t xml:space="preserve"> ~ Hours + Variation_Hours + Penalty_Hours + </w:t>
+      </w:r>
+      <w:proofErr w:type="spellStart"/>
+      <w:r>
+        <w:rPr>
+          <w:rFonts w:ascii="Calibri" w:hAnsi="Calibri" w:cs="Calibri"/>
+          <w:color w:val="FF0000"/>
+        </w:rPr>
+        <w:t>Penalty_Minutes</w:t>
+      </w:r>
+      <w:proofErr w:type="spellEnd"/>
+      <w:r>
+        <w:rPr>
+          <w:rFonts w:ascii="Calibri" w:hAnsi="Calibri" w:cs="Calibri"/>
+          <w:color w:val="FF0000"/>
+        </w:rPr>
+        <w:t xml:space="preserve"> + Stage,</w:t>
+      </w:r>
+    </w:p>
+    <w:p>
+      <w:pPr>
+        <w:tabs>
+          <w:tab w:val="left" w:pos="2897"/>
+        </w:tabs>
+        <w:rPr>
+          <w:rFonts w:ascii="Calibri" w:hAnsi="Calibri" w:cs="Calibri"/>
+          <w:color w:val="FF0000"/>
+        </w:rPr>
+      </w:pPr>
+      <w:r>
+        <w:rPr>
+          <w:rFonts w:ascii="Calibri" w:hAnsi="Calibri" w:cs="Calibri"/>
+          <w:color w:val="FF0000"/>
+        </w:rPr>
+        <w:t xml:space="preserve">               data = </w:t>
+      </w:r>
+      <w:proofErr w:type="spellStart"/>
+      <w:r>
+        <w:rPr>
+          <w:rFonts w:ascii="Calibri" w:hAnsi="Calibri" w:cs="Calibri"/>
+          <w:color w:val="FF0000"/>
+        </w:rPr>
+        <w:t>dakarRally_bikes_data</w:t>
+      </w:r>
+      <w:proofErr w:type="spellEnd"/>
+      <w:r>
+        <w:rPr>
+          <w:rFonts w:ascii="Calibri" w:hAnsi="Calibri" w:cs="Calibri"/>
+          <w:color w:val="FF0000"/>
+        </w:rPr>
+        <w:t>, family = binomial)</w:t>
+      </w:r>
+    </w:p>
+    <w:p>
+      <w:pPr>
+        <w:tabs>
+          <w:tab w:val="left" w:pos="2897"/>
+        </w:tabs>
+        <w:rPr>
+          <w:rFonts w:ascii="Calibri" w:hAnsi="Calibri" w:cs="Calibri"/>
+        </w:rPr>
+      </w:pPr>
+    </w:p>
+    <w:p>
+      <w:pPr>
+        <w:tabs>
+          <w:tab w:val="left" w:pos="2897"/>
+        </w:tabs>
+        <w:rPr>
+          <w:rFonts w:ascii="Calibri" w:hAnsi="Calibri" w:cs="Calibri"/>
+          <w:color w:val="FF0000"/>
+        </w:rPr>
+      </w:pPr>
+      <w:proofErr w:type="spellStart"/>
+      <w:r>
+        <w:rPr>
+          <w:rFonts w:ascii="Calibri" w:hAnsi="Calibri" w:cs="Calibri"/>
+          <w:color w:val="FF0000"/>
+        </w:rPr>
+        <w:t>anova</w:t>
+      </w:r>
+      <w:proofErr w:type="spellEnd"/>
+      <w:r>
+        <w:rPr>
+          <w:rFonts w:ascii="Calibri" w:hAnsi="Calibri" w:cs="Calibri"/>
+          <w:color w:val="FF0000"/>
+        </w:rPr>
+        <w:t>(</w:t>
+      </w:r>
+      <w:proofErr w:type="spellStart"/>
+      <w:r>
+        <w:rPr>
+          <w:rFonts w:ascii="Calibri" w:hAnsi="Calibri" w:cs="Calibri"/>
+          <w:color w:val="FF0000"/>
+        </w:rPr>
+        <w:t>modRed</w:t>
+      </w:r>
+      <w:proofErr w:type="spellEnd"/>
+      <w:r>
+        <w:rPr>
+          <w:rFonts w:ascii="Calibri" w:hAnsi="Calibri" w:cs="Calibri"/>
+          <w:color w:val="FF0000"/>
+        </w:rPr>
+        <w:t xml:space="preserve">, </w:t>
+      </w:r>
+      <w:proofErr w:type="spellStart"/>
+      <w:r>
+        <w:rPr>
+          <w:rFonts w:ascii="Calibri" w:hAnsi="Calibri" w:cs="Calibri"/>
+          <w:color w:val="FF0000"/>
+        </w:rPr>
+        <w:t>modFull</w:t>
+      </w:r>
+      <w:proofErr w:type="spellEnd"/>
+      <w:r>
+        <w:rPr>
+          <w:rFonts w:ascii="Calibri" w:hAnsi="Calibri" w:cs="Calibri"/>
+          <w:color w:val="FF0000"/>
+        </w:rPr>
+        <w:t>, test = "</w:t>
+      </w:r>
+      <w:proofErr w:type="spellStart"/>
+      <w:r>
+        <w:rPr>
+          <w:rFonts w:ascii="Calibri" w:hAnsi="Calibri" w:cs="Calibri"/>
+          <w:color w:val="FF0000"/>
+        </w:rPr>
+        <w:t>Chisq</w:t>
+      </w:r>
+      <w:proofErr w:type="spellEnd"/>
+      <w:r>
+        <w:rPr>
+          <w:rFonts w:ascii="Calibri" w:hAnsi="Calibri" w:cs="Calibri"/>
+          <w:color w:val="FF0000"/>
+        </w:rPr>
+        <w:t>")</w:t>
       </w:r>
     </w:p>
     <w:p>
@@ -1123,16 +1196,7 @@
           <w:bCs/>
           <w:color w:val="FF0000"/>
         </w:rPr>
-        <w:t xml:space="preserve">p = </w:t>
-      </w:r>
-      <w:r>
-        <w:rPr>
-          <w:rFonts w:ascii="Calibri" w:hAnsi="Calibri" w:cs="Calibri"/>
-          <w:b/>
-          <w:bCs/>
-          <w:color w:val="FF0000"/>
-        </w:rPr>
-        <w:t>0.000152</w:t>
+        <w:t>p = 0.000152</w:t>
       </w:r>
     </w:p>
     <w:p>
@@ -1170,6 +1234,7 @@
           <w:rFonts w:ascii="Calibri" w:hAnsi="Calibri" w:cs="Calibri"/>
         </w:rPr>
       </w:pPr>
+      <w:commentRangeStart w:id="0"/>
       <w:r>
         <w:rPr>
           <w:rFonts w:ascii="Calibri" w:hAnsi="Calibri" w:cs="Calibri"/>
@@ -1221,120 +1286,289 @@
           <w:color w:val="FF0000"/>
         </w:rPr>
       </w:pPr>
-      <w:r>
-        <w:rPr>
-          <w:rFonts w:ascii="Calibri" w:hAnsi="Calibri" w:cs="Calibri"/>
-          <w:color w:val="FF0000"/>
-        </w:rPr>
-        <w:t>dakarRally_bikes_data %&gt;%</w:t>
-      </w:r>
-    </w:p>
-    <w:p>
-      <w:pPr>
-        <w:tabs>
-          <w:tab w:val="left" w:pos="2897"/>
-        </w:tabs>
-        <w:rPr>
-          <w:rFonts w:ascii="Calibri" w:hAnsi="Calibri" w:cs="Calibri"/>
-          <w:color w:val="FF0000"/>
-        </w:rPr>
-      </w:pPr>
-      <w:r>
-        <w:rPr>
-          <w:rFonts w:ascii="Calibri" w:hAnsi="Calibri" w:cs="Calibri"/>
-          <w:color w:val="FF0000"/>
-        </w:rPr>
-        <w:t xml:space="preserve">  group_by(Country, Driver) %&gt;%</w:t>
-      </w:r>
-    </w:p>
-    <w:p>
-      <w:pPr>
-        <w:tabs>
-          <w:tab w:val="left" w:pos="2897"/>
-        </w:tabs>
-        <w:rPr>
-          <w:rFonts w:ascii="Calibri" w:hAnsi="Calibri" w:cs="Calibri"/>
-          <w:color w:val="FF0000"/>
-        </w:rPr>
-      </w:pPr>
-      <w:r>
-        <w:rPr>
-          <w:rFonts w:ascii="Calibri" w:hAnsi="Calibri" w:cs="Calibri"/>
-          <w:color w:val="FF0000"/>
-        </w:rPr>
-        <w:t xml:space="preserve">  summarise(count = n(),</w:t>
-      </w:r>
-    </w:p>
-    <w:p>
-      <w:pPr>
-        <w:tabs>
-          <w:tab w:val="left" w:pos="2897"/>
-        </w:tabs>
-        <w:rPr>
-          <w:rFonts w:ascii="Calibri" w:hAnsi="Calibri" w:cs="Calibri"/>
-          <w:color w:val="FF0000"/>
-        </w:rPr>
-      </w:pPr>
-      <w:r>
-        <w:rPr>
-          <w:rFonts w:ascii="Calibri" w:hAnsi="Calibri" w:cs="Calibri"/>
-          <w:color w:val="FF0000"/>
-        </w:rPr>
-        <w:t xml:space="preserve">            average_Rank = mean(Rank),</w:t>
-      </w:r>
-    </w:p>
-    <w:p>
-      <w:pPr>
-        <w:tabs>
-          <w:tab w:val="left" w:pos="2897"/>
-        </w:tabs>
-        <w:rPr>
-          <w:rFonts w:ascii="Calibri" w:hAnsi="Calibri" w:cs="Calibri"/>
-          <w:color w:val="FF0000"/>
-        </w:rPr>
-      </w:pPr>
-      <w:r>
-        <w:rPr>
-          <w:rFonts w:ascii="Calibri" w:hAnsi="Calibri" w:cs="Calibri"/>
-          <w:color w:val="FF0000"/>
-        </w:rPr>
-        <w:t xml:space="preserve">            Mean_Hours_Driven = ((mean(Hours)*60 + mean(Minutes) + (mean(Seconds)/60)) / 60),</w:t>
-      </w:r>
-    </w:p>
-    <w:p>
-      <w:pPr>
-        <w:tabs>
-          <w:tab w:val="left" w:pos="2897"/>
-        </w:tabs>
-        <w:rPr>
-          <w:rFonts w:ascii="Calibri" w:hAnsi="Calibri" w:cs="Calibri"/>
-          <w:color w:val="FF0000"/>
-        </w:rPr>
-      </w:pPr>
-      <w:r>
-        <w:rPr>
-          <w:rFonts w:ascii="Calibri" w:hAnsi="Calibri" w:cs="Calibri"/>
-          <w:color w:val="FF0000"/>
-        </w:rPr>
-        <w:t xml:space="preserve">            Mean_Hours_Penalty = (mean(Penalty_Hours)*60 + mean(Penalty_Minutes) + (mean(Penalty_Seconds)/60)) / 60,</w:t>
-      </w:r>
-    </w:p>
-    <w:p>
-      <w:pPr>
-        <w:tabs>
-          <w:tab w:val="left" w:pos="2897"/>
-        </w:tabs>
-        <w:rPr>
-          <w:rFonts w:ascii="Calibri" w:hAnsi="Calibri" w:cs="Calibri"/>
-          <w:color w:val="FF0000"/>
-        </w:rPr>
-      </w:pPr>
-      <w:r>
-        <w:rPr>
-          <w:rFonts w:ascii="Calibri" w:hAnsi="Calibri" w:cs="Calibri"/>
-          <w:color w:val="FF0000"/>
-        </w:rPr>
-        <w:t xml:space="preserve">            Mean_Hours_Variation = (mean(Variation_Hours)*60 + mean(Variation_Minutes) + (mean(Variation_Seconds)/60)) / 60) %&gt;%</w:t>
+      <w:proofErr w:type="spellStart"/>
+      <w:r>
+        <w:rPr>
+          <w:rFonts w:ascii="Calibri" w:hAnsi="Calibri" w:cs="Calibri"/>
+          <w:color w:val="FF0000"/>
+        </w:rPr>
+        <w:t>dakarRally_bikes_data</w:t>
+      </w:r>
+      <w:proofErr w:type="spellEnd"/>
+      <w:r>
+        <w:rPr>
+          <w:rFonts w:ascii="Calibri" w:hAnsi="Calibri" w:cs="Calibri"/>
+          <w:color w:val="FF0000"/>
+        </w:rPr>
+        <w:t xml:space="preserve"> %&gt;%</w:t>
+      </w:r>
+    </w:p>
+    <w:p>
+      <w:pPr>
+        <w:tabs>
+          <w:tab w:val="left" w:pos="2897"/>
+        </w:tabs>
+        <w:rPr>
+          <w:rFonts w:ascii="Calibri" w:hAnsi="Calibri" w:cs="Calibri"/>
+          <w:color w:val="FF0000"/>
+        </w:rPr>
+      </w:pPr>
+      <w:r>
+        <w:rPr>
+          <w:rFonts w:ascii="Calibri" w:hAnsi="Calibri" w:cs="Calibri"/>
+          <w:color w:val="FF0000"/>
+        </w:rPr>
+        <w:t xml:space="preserve">  </w:t>
+      </w:r>
+      <w:proofErr w:type="spellStart"/>
+      <w:r>
+        <w:rPr>
+          <w:rFonts w:ascii="Calibri" w:hAnsi="Calibri" w:cs="Calibri"/>
+          <w:color w:val="FF0000"/>
+        </w:rPr>
+        <w:t>group_by</w:t>
+      </w:r>
+      <w:proofErr w:type="spellEnd"/>
+      <w:r>
+        <w:rPr>
+          <w:rFonts w:ascii="Calibri" w:hAnsi="Calibri" w:cs="Calibri"/>
+          <w:color w:val="FF0000"/>
+        </w:rPr>
+        <w:t>(Country, Driver) %&gt;%</w:t>
+      </w:r>
+    </w:p>
+    <w:p>
+      <w:pPr>
+        <w:tabs>
+          <w:tab w:val="left" w:pos="2897"/>
+        </w:tabs>
+        <w:rPr>
+          <w:rFonts w:ascii="Calibri" w:hAnsi="Calibri" w:cs="Calibri"/>
+          <w:color w:val="FF0000"/>
+        </w:rPr>
+      </w:pPr>
+      <w:r>
+        <w:rPr>
+          <w:rFonts w:ascii="Calibri" w:hAnsi="Calibri" w:cs="Calibri"/>
+          <w:color w:val="FF0000"/>
+        </w:rPr>
+        <w:t xml:space="preserve">  </w:t>
+      </w:r>
+      <w:proofErr w:type="spellStart"/>
+      <w:r>
+        <w:rPr>
+          <w:rFonts w:ascii="Calibri" w:hAnsi="Calibri" w:cs="Calibri"/>
+          <w:color w:val="FF0000"/>
+        </w:rPr>
+        <w:t>summarise</w:t>
+      </w:r>
+      <w:proofErr w:type="spellEnd"/>
+      <w:r>
+        <w:rPr>
+          <w:rFonts w:ascii="Calibri" w:hAnsi="Calibri" w:cs="Calibri"/>
+          <w:color w:val="FF0000"/>
+        </w:rPr>
+        <w:t>(count = n(),</w:t>
+      </w:r>
+    </w:p>
+    <w:p>
+      <w:pPr>
+        <w:tabs>
+          <w:tab w:val="left" w:pos="2897"/>
+        </w:tabs>
+        <w:rPr>
+          <w:rFonts w:ascii="Calibri" w:hAnsi="Calibri" w:cs="Calibri"/>
+          <w:color w:val="FF0000"/>
+        </w:rPr>
+      </w:pPr>
+      <w:r>
+        <w:rPr>
+          <w:rFonts w:ascii="Calibri" w:hAnsi="Calibri" w:cs="Calibri"/>
+          <w:color w:val="FF0000"/>
+        </w:rPr>
+        <w:t xml:space="preserve">            </w:t>
+      </w:r>
+      <w:proofErr w:type="spellStart"/>
+      <w:r>
+        <w:rPr>
+          <w:rFonts w:ascii="Calibri" w:hAnsi="Calibri" w:cs="Calibri"/>
+          <w:color w:val="FF0000"/>
+        </w:rPr>
+        <w:t>average_Rank</w:t>
+      </w:r>
+      <w:proofErr w:type="spellEnd"/>
+      <w:r>
+        <w:rPr>
+          <w:rFonts w:ascii="Calibri" w:hAnsi="Calibri" w:cs="Calibri"/>
+          <w:color w:val="FF0000"/>
+        </w:rPr>
+        <w:t xml:space="preserve"> = mean(Rank),</w:t>
+      </w:r>
+    </w:p>
+    <w:p>
+      <w:pPr>
+        <w:tabs>
+          <w:tab w:val="left" w:pos="2897"/>
+        </w:tabs>
+        <w:rPr>
+          <w:rFonts w:ascii="Calibri" w:hAnsi="Calibri" w:cs="Calibri"/>
+          <w:color w:val="FF0000"/>
+        </w:rPr>
+      </w:pPr>
+      <w:r>
+        <w:rPr>
+          <w:rFonts w:ascii="Calibri" w:hAnsi="Calibri" w:cs="Calibri"/>
+          <w:color w:val="FF0000"/>
+        </w:rPr>
+        <w:t xml:space="preserve">            </w:t>
+      </w:r>
+      <w:proofErr w:type="spellStart"/>
+      <w:r>
+        <w:rPr>
+          <w:rFonts w:ascii="Calibri" w:hAnsi="Calibri" w:cs="Calibri"/>
+          <w:color w:val="FF0000"/>
+        </w:rPr>
+        <w:t>Mean_Hours_Driven</w:t>
+      </w:r>
+      <w:proofErr w:type="spellEnd"/>
+      <w:r>
+        <w:rPr>
+          <w:rFonts w:ascii="Calibri" w:hAnsi="Calibri" w:cs="Calibri"/>
+          <w:color w:val="FF0000"/>
+        </w:rPr>
+        <w:t xml:space="preserve"> = ((mean(Hours)*60 + mean(Minutes) + (mean(Seconds)/60)) / 60),</w:t>
+      </w:r>
+    </w:p>
+    <w:p>
+      <w:pPr>
+        <w:tabs>
+          <w:tab w:val="left" w:pos="2897"/>
+        </w:tabs>
+        <w:rPr>
+          <w:rFonts w:ascii="Calibri" w:hAnsi="Calibri" w:cs="Calibri"/>
+          <w:color w:val="FF0000"/>
+        </w:rPr>
+      </w:pPr>
+      <w:r>
+        <w:rPr>
+          <w:rFonts w:ascii="Calibri" w:hAnsi="Calibri" w:cs="Calibri"/>
+          <w:color w:val="FF0000"/>
+        </w:rPr>
+        <w:t xml:space="preserve">            </w:t>
+      </w:r>
+      <w:proofErr w:type="spellStart"/>
+      <w:r>
+        <w:rPr>
+          <w:rFonts w:ascii="Calibri" w:hAnsi="Calibri" w:cs="Calibri"/>
+          <w:color w:val="FF0000"/>
+        </w:rPr>
+        <w:t>Mean_Hours_Penalty</w:t>
+      </w:r>
+      <w:proofErr w:type="spellEnd"/>
+      <w:r>
+        <w:rPr>
+          <w:rFonts w:ascii="Calibri" w:hAnsi="Calibri" w:cs="Calibri"/>
+          <w:color w:val="FF0000"/>
+        </w:rPr>
+        <w:t xml:space="preserve"> = (mean(Penalty_Hours)*60 + mean(</w:t>
+      </w:r>
+      <w:proofErr w:type="spellStart"/>
+      <w:r>
+        <w:rPr>
+          <w:rFonts w:ascii="Calibri" w:hAnsi="Calibri" w:cs="Calibri"/>
+          <w:color w:val="FF0000"/>
+        </w:rPr>
+        <w:t>Penalty_Minutes</w:t>
+      </w:r>
+      <w:proofErr w:type="spellEnd"/>
+      <w:r>
+        <w:rPr>
+          <w:rFonts w:ascii="Calibri" w:hAnsi="Calibri" w:cs="Calibri"/>
+          <w:color w:val="FF0000"/>
+        </w:rPr>
+        <w:t>) + (mean(</w:t>
+      </w:r>
+      <w:proofErr w:type="spellStart"/>
+      <w:r>
+        <w:rPr>
+          <w:rFonts w:ascii="Calibri" w:hAnsi="Calibri" w:cs="Calibri"/>
+          <w:color w:val="FF0000"/>
+        </w:rPr>
+        <w:t>Penalty_Seconds</w:t>
+      </w:r>
+      <w:proofErr w:type="spellEnd"/>
+      <w:r>
+        <w:rPr>
+          <w:rFonts w:ascii="Calibri" w:hAnsi="Calibri" w:cs="Calibri"/>
+          <w:color w:val="FF0000"/>
+        </w:rPr>
+        <w:t>)/60)) / 60,</w:t>
+      </w:r>
+    </w:p>
+    <w:p>
+      <w:pPr>
+        <w:tabs>
+          <w:tab w:val="left" w:pos="2897"/>
+        </w:tabs>
+        <w:rPr>
+          <w:rFonts w:ascii="Calibri" w:hAnsi="Calibri" w:cs="Calibri"/>
+          <w:color w:val="FF0000"/>
+        </w:rPr>
+      </w:pPr>
+      <w:r>
+        <w:rPr>
+          <w:rFonts w:ascii="Calibri" w:hAnsi="Calibri" w:cs="Calibri"/>
+          <w:color w:val="FF0000"/>
+        </w:rPr>
+        <w:t xml:space="preserve">            </w:t>
+      </w:r>
+      <w:proofErr w:type="spellStart"/>
+      <w:r>
+        <w:rPr>
+          <w:rFonts w:ascii="Calibri" w:hAnsi="Calibri" w:cs="Calibri"/>
+          <w:color w:val="FF0000"/>
+        </w:rPr>
+        <w:t>Mean_Hours_Variation</w:t>
+      </w:r>
+      <w:proofErr w:type="spellEnd"/>
+      <w:r>
+        <w:rPr>
+          <w:rFonts w:ascii="Calibri" w:hAnsi="Calibri" w:cs="Calibri"/>
+          <w:color w:val="FF0000"/>
+        </w:rPr>
+        <w:t xml:space="preserve"> = (mean(Variation_Hours)*60 + mean(</w:t>
+      </w:r>
+      <w:proofErr w:type="spellStart"/>
+      <w:r>
+        <w:rPr>
+          <w:rFonts w:ascii="Calibri" w:hAnsi="Calibri" w:cs="Calibri"/>
+          <w:color w:val="FF0000"/>
+        </w:rPr>
+        <w:t>Variation_Minutes</w:t>
+      </w:r>
+      <w:proofErr w:type="spellEnd"/>
+      <w:r>
+        <w:rPr>
+          <w:rFonts w:ascii="Calibri" w:hAnsi="Calibri" w:cs="Calibri"/>
+          <w:color w:val="FF0000"/>
+        </w:rPr>
+        <w:t>) + (mean(</w:t>
+      </w:r>
+      <w:proofErr w:type="spellStart"/>
+      <w:r>
+        <w:rPr>
+          <w:rFonts w:ascii="Calibri" w:hAnsi="Calibri" w:cs="Calibri"/>
+          <w:color w:val="FF0000"/>
+        </w:rPr>
+        <w:t>Variation_Seconds</w:t>
+      </w:r>
+      <w:proofErr w:type="spellEnd"/>
+      <w:r>
+        <w:rPr>
+          <w:rFonts w:ascii="Calibri" w:hAnsi="Calibri" w:cs="Calibri"/>
+          <w:color w:val="FF0000"/>
+        </w:rPr>
+        <w:t>)/60)) / 60) %&gt;%</w:t>
       </w:r>
     </w:p>
     <w:p>
@@ -1370,7 +1604,23 @@
           <w:rFonts w:ascii="Calibri" w:hAnsi="Calibri" w:cs="Calibri"/>
           <w:color w:val="FF0000"/>
         </w:rPr>
-        <w:t xml:space="preserve">  arrange(average_Rank) %&gt;%</w:t>
+        <w:t xml:space="preserve">  arrange(</w:t>
+      </w:r>
+      <w:proofErr w:type="spellStart"/>
+      <w:r>
+        <w:rPr>
+          <w:rFonts w:ascii="Calibri" w:hAnsi="Calibri" w:cs="Calibri"/>
+          <w:color w:val="FF0000"/>
+        </w:rPr>
+        <w:t>average_Rank</w:t>
+      </w:r>
+      <w:proofErr w:type="spellEnd"/>
+      <w:r>
+        <w:rPr>
+          <w:rFonts w:ascii="Calibri" w:hAnsi="Calibri" w:cs="Calibri"/>
+          <w:color w:val="FF0000"/>
+        </w:rPr>
+        <w:t>) %&gt;%</w:t>
       </w:r>
     </w:p>
     <w:p>
@@ -1390,6 +1640,13 @@
         </w:rPr>
         <w:t xml:space="preserve">  head()</w:t>
       </w:r>
+      <w:commentRangeEnd w:id="0"/>
+      <w:r>
+        <w:rPr>
+          <w:rStyle w:val="CommentReference"/>
+        </w:rPr>
+        <w:commentReference w:id="0"/>
+      </w:r>
     </w:p>
     <w:p>
       <w:pPr>
@@ -1412,7 +1669,7 @@
       </w:pPr>
     </w:p>
     <w:sectPr>
-      <w:headerReference w:type="default" r:id="rId9"/>
+      <w:headerReference w:type="default" r:id="rId13"/>
       <w:pgSz w:w="12240" w:h="15840"/>
       <w:pgMar w:top="1440" w:right="1440" w:bottom="1440" w:left="1440" w:header="720" w:footer="720" w:gutter="0"/>
       <w:cols w:space="720"/>
@@ -1420,6 +1677,47 @@
     </w:sectPr>
   </w:body>
 </w:document>
+</file>
+
+<file path=word/comments.xml><?xml version="1.0" encoding="utf-8"?>
+<w:comments xmlns:wpc="http://schemas.microsoft.com/office/word/2010/wordprocessingCanvas" xmlns:cx="http://schemas.microsoft.com/office/drawing/2014/chartex" xmlns:cx1="http://schemas.microsoft.com/office/drawing/2015/9/8/chartex" xmlns:cx2="http://schemas.microsoft.com/office/drawing/2015/10/21/chartex" xmlns:cx3="http://schemas.microsoft.com/office/drawing/2016/5/9/chartex" xmlns:cx4="http://schemas.microsoft.com/office/drawing/2016/5/10/chartex" xmlns:cx5="http://schemas.microsoft.com/office/drawing/2016/5/11/chartex" xmlns:cx6="http://schemas.microsoft.com/office/drawing/2016/5/12/chartex" xmlns:cx7="http://schemas.microsoft.com/office/drawing/2016/5/13/chartex" xmlns:cx8="http://schemas.microsoft.com/office/drawing/2016/5/14/chartex" xmlns:mc="http://schemas.openxmlformats.org/markup-compatibility/2006" xmlns:aink="http://schemas.microsoft.com/office/drawing/2016/ink" xmlns:am3d="http://schemas.microsoft.com/office/drawing/2017/model3d" xmlns:o="urn:schemas-microsoft-com:office:office" xmlns:oel="http://schemas.microsoft.com/office/2019/extlst" xmlns:r="http://schemas.openxmlformats.org/officeDocument/2006/relationships" xmlns:m="http://schemas.openxmlformats.org/officeDocument/2006/math" xmlns:v="urn:schemas-microsoft-com:vml" xmlns:wp14="http://schemas.microsoft.com/office/word/2010/wordprocessingDrawing" xmlns:wp="http://schemas.openxmlformats.org/drawingml/2006/wordprocessingDrawing" xmlns:w10="urn:schemas-microsoft-com:office:word" xmlns:w="http://schemas.openxmlformats.org/wordprocessingml/2006/main" xmlns:w14="http://schemas.microsoft.com/office/word/2010/wordml" xmlns:w15="http://schemas.microsoft.com/office/word/2012/wordml" xmlns:w16cex="http://schemas.microsoft.com/office/word/2018/wordml/cex" xmlns:w16cid="http://schemas.microsoft.com/office/word/2016/wordml/cid" xmlns:w16="http://schemas.microsoft.com/office/word/2018/wordml" xmlns:w16sdtdh="http://schemas.microsoft.com/office/word/2020/wordml/sdtdatahash" xmlns:w16se="http://schemas.microsoft.com/office/word/2015/wordml/symex" xmlns:wpg="http://schemas.microsoft.com/office/word/2010/wordprocessingGroup" xmlns:wpi="http://schemas.microsoft.com/office/word/2010/wordprocessingInk" xmlns:wne="http://schemas.microsoft.com/office/word/2006/wordml" xmlns:wps="http://schemas.microsoft.com/office/word/2010/wordprocessingShape" mc:Ignorable="w14 w15 w16se w16cid w16 w16cex w16sdtdh wp14">
+  <w:comment w:id="0" w:author="Matthew Maslow" w:date="2024-05-06T13:56:00Z" w:initials="MM">
+    <w:p>
+      <w:r>
+        <w:rPr>
+          <w:rStyle w:val="CommentReference"/>
+        </w:rPr>
+        <w:annotationRef/>
+      </w:r>
+      <w:r>
+        <w:rPr>
+          <w:sz w:val="20"/>
+          <w:szCs w:val="20"/>
+        </w:rPr>
+        <w:t>can maybe add this one to a data cleaning module…. make this a 213 question</w:t>
+      </w:r>
+    </w:p>
+    <w:p/>
+  </w:comment>
+</w:comments>
+</file>
+
+<file path=word/commentsExtended.xml><?xml version="1.0" encoding="utf-8"?>
+<w15:commentsEx xmlns:wpc="http://schemas.microsoft.com/office/word/2010/wordprocessingCanvas" xmlns:cx="http://schemas.microsoft.com/office/drawing/2014/chartex" xmlns:cx1="http://schemas.microsoft.com/office/drawing/2015/9/8/chartex" xmlns:cx2="http://schemas.microsoft.com/office/drawing/2015/10/21/chartex" xmlns:cx3="http://schemas.microsoft.com/office/drawing/2016/5/9/chartex" xmlns:cx4="http://schemas.microsoft.com/office/drawing/2016/5/10/chartex" xmlns:cx5="http://schemas.microsoft.com/office/drawing/2016/5/11/chartex" xmlns:cx6="http://schemas.microsoft.com/office/drawing/2016/5/12/chartex" xmlns:cx7="http://schemas.microsoft.com/office/drawing/2016/5/13/chartex" xmlns:cx8="http://schemas.microsoft.com/office/drawing/2016/5/14/chartex" xmlns:mc="http://schemas.openxmlformats.org/markup-compatibility/2006" xmlns:aink="http://schemas.microsoft.com/office/drawing/2016/ink" xmlns:am3d="http://schemas.microsoft.com/office/drawing/2017/model3d" xmlns:o="urn:schemas-microsoft-com:office:office" xmlns:oel="http://schemas.microsoft.com/office/2019/extlst" xmlns:r="http://schemas.openxmlformats.org/officeDocument/2006/relationships" xmlns:m="http://schemas.openxmlformats.org/officeDocument/2006/math" xmlns:v="urn:schemas-microsoft-com:vml" xmlns:wp14="http://schemas.microsoft.com/office/word/2010/wordprocessingDrawing" xmlns:wp="http://schemas.openxmlformats.org/drawingml/2006/wordprocessingDrawing" xmlns:w10="urn:schemas-microsoft-com:office:word" xmlns:w="http://schemas.openxmlformats.org/wordprocessingml/2006/main" xmlns:w14="http://schemas.microsoft.com/office/word/2010/wordml" xmlns:w15="http://schemas.microsoft.com/office/word/2012/wordml" xmlns:w16cex="http://schemas.microsoft.com/office/word/2018/wordml/cex" xmlns:w16cid="http://schemas.microsoft.com/office/word/2016/wordml/cid" xmlns:w16="http://schemas.microsoft.com/office/word/2018/wordml" xmlns:w16sdtdh="http://schemas.microsoft.com/office/word/2020/wordml/sdtdatahash" xmlns:w16se="http://schemas.microsoft.com/office/word/2015/wordml/symex" xmlns:wpg="http://schemas.microsoft.com/office/word/2010/wordprocessingGroup" xmlns:wpi="http://schemas.microsoft.com/office/word/2010/wordprocessingInk" xmlns:wne="http://schemas.microsoft.com/office/word/2006/wordml" xmlns:wps="http://schemas.microsoft.com/office/word/2010/wordprocessingShape" mc:Ignorable="w14 w15 w16se w16cid w16 w16cex w16sdtdh wp14">
+  <w15:commentEx w15:paraId="06AA4E0F" w15:done="0"/>
+</w15:commentsEx>
+</file>
+
+<file path=word/commentsExtensible.xml><?xml version="1.0" encoding="utf-8"?>
+<w16cex:commentsExtensible xmlns:wpc="http://schemas.microsoft.com/office/word/2010/wordprocessingCanvas" xmlns:cx="http://schemas.microsoft.com/office/drawing/2014/chartex" xmlns:cx1="http://schemas.microsoft.com/office/drawing/2015/9/8/chartex" xmlns:cx2="http://schemas.microsoft.com/office/drawing/2015/10/21/chartex" xmlns:cx3="http://schemas.microsoft.com/office/drawing/2016/5/9/chartex" xmlns:cx4="http://schemas.microsoft.com/office/drawing/2016/5/10/chartex" xmlns:cx5="http://schemas.microsoft.com/office/drawing/2016/5/11/chartex" xmlns:cx6="http://schemas.microsoft.com/office/drawing/2016/5/12/chartex" xmlns:cx7="http://schemas.microsoft.com/office/drawing/2016/5/13/chartex" xmlns:cx8="http://schemas.microsoft.com/office/drawing/2016/5/14/chartex" xmlns:cr="http://schemas.microsoft.com/office/comments/2020/reactions" xmlns:mc="http://schemas.openxmlformats.org/markup-compatibility/2006" xmlns:aink="http://schemas.microsoft.com/office/drawing/2016/ink" xmlns:am3d="http://schemas.microsoft.com/office/drawing/2017/model3d" xmlns:o="urn:schemas-microsoft-com:office:office" xmlns:oel="http://schemas.microsoft.com/office/2019/extlst" xmlns:r="http://schemas.openxmlformats.org/officeDocument/2006/relationships" xmlns:m="http://schemas.openxmlformats.org/officeDocument/2006/math" xmlns:v="urn:schemas-microsoft-com:vml" xmlns:wp14="http://schemas.microsoft.com/office/word/2010/wordprocessingDrawing" xmlns:wp="http://schemas.openxmlformats.org/drawingml/2006/wordprocessingDrawing" xmlns:w10="urn:schemas-microsoft-com:office:word" xmlns:w="http://schemas.openxmlformats.org/wordprocessingml/2006/main" xmlns:w14="http://schemas.microsoft.com/office/word/2010/wordml" xmlns:w15="http://schemas.microsoft.com/office/word/2012/wordml" xmlns:w16cex="http://schemas.microsoft.com/office/word/2018/wordml/cex" xmlns:w16cid="http://schemas.microsoft.com/office/word/2016/wordml/cid" xmlns:w16="http://schemas.microsoft.com/office/word/2018/wordml" xmlns:w16sdtdh="http://schemas.microsoft.com/office/word/2020/wordml/sdtdatahash" xmlns:w16se="http://schemas.microsoft.com/office/word/2015/wordml/symex" xmlns:wpg="http://schemas.microsoft.com/office/word/2010/wordprocessingGroup" xmlns:wpi="http://schemas.microsoft.com/office/word/2010/wordprocessingInk" xmlns:wne="http://schemas.microsoft.com/office/word/2006/wordml" xmlns:wps="http://schemas.microsoft.com/office/word/2010/wordprocessingShape" mc:Ignorable="w14 w15 w16se w16cid w16 w16cex w16sdtdh cr wp14">
+  <w16cex:commentExtensible w16cex:durableId="20CB5E27" w16cex:dateUtc="2024-05-06T17:56:00Z"/>
+</w16cex:commentsExtensible>
+</file>
+
+<file path=word/commentsIds.xml><?xml version="1.0" encoding="utf-8"?>
+<w16cid:commentsIds xmlns:wpc="http://schemas.microsoft.com/office/word/2010/wordprocessingCanvas" xmlns:cx="http://schemas.microsoft.com/office/drawing/2014/chartex" xmlns:cx1="http://schemas.microsoft.com/office/drawing/2015/9/8/chartex" xmlns:cx2="http://schemas.microsoft.com/office/drawing/2015/10/21/chartex" xmlns:cx3="http://schemas.microsoft.com/office/drawing/2016/5/9/chartex" xmlns:cx4="http://schemas.microsoft.com/office/drawing/2016/5/10/chartex" xmlns:cx5="http://schemas.microsoft.com/office/drawing/2016/5/11/chartex" xmlns:cx6="http://schemas.microsoft.com/office/drawing/2016/5/12/chartex" xmlns:cx7="http://schemas.microsoft.com/office/drawing/2016/5/13/chartex" xmlns:cx8="http://schemas.microsoft.com/office/drawing/2016/5/14/chartex" xmlns:mc="http://schemas.openxmlformats.org/markup-compatibility/2006" xmlns:aink="http://schemas.microsoft.com/office/drawing/2016/ink" xmlns:am3d="http://schemas.microsoft.com/office/drawing/2017/model3d" xmlns:o="urn:schemas-microsoft-com:office:office" xmlns:oel="http://schemas.microsoft.com/office/2019/extlst" xmlns:r="http://schemas.openxmlformats.org/officeDocument/2006/relationships" xmlns:m="http://schemas.openxmlformats.org/officeDocument/2006/math" xmlns:v="urn:schemas-microsoft-com:vml" xmlns:wp14="http://schemas.microsoft.com/office/word/2010/wordprocessingDrawing" xmlns:wp="http://schemas.openxmlformats.org/drawingml/2006/wordprocessingDrawing" xmlns:w10="urn:schemas-microsoft-com:office:word" xmlns:w="http://schemas.openxmlformats.org/wordprocessingml/2006/main" xmlns:w14="http://schemas.microsoft.com/office/word/2010/wordml" xmlns:w15="http://schemas.microsoft.com/office/word/2012/wordml" xmlns:w16cex="http://schemas.microsoft.com/office/word/2018/wordml/cex" xmlns:w16cid="http://schemas.microsoft.com/office/word/2016/wordml/cid" xmlns:w16="http://schemas.microsoft.com/office/word/2018/wordml" xmlns:w16sdtdh="http://schemas.microsoft.com/office/word/2020/wordml/sdtdatahash" xmlns:w16se="http://schemas.microsoft.com/office/word/2015/wordml/symex" xmlns:wpg="http://schemas.microsoft.com/office/word/2010/wordprocessingGroup" xmlns:wpi="http://schemas.microsoft.com/office/word/2010/wordprocessingInk" xmlns:wne="http://schemas.microsoft.com/office/word/2006/wordml" xmlns:wps="http://schemas.microsoft.com/office/word/2010/wordprocessingShape" mc:Ignorable="w14 w15 w16se w16cid w16 w16cex w16sdtdh wp14">
+  <w16cid:commentId w16cid:paraId="06AA4E0F" w16cid:durableId="20CB5E27"/>
+</w16cid:commentsIds>
 </file>
 
 <file path=word/endnotes.xml><?xml version="1.0" encoding="utf-8"?>
@@ -1757,6 +2055,14 @@
     <w:abstractNumId w:val="0"/>
   </w:num>
 </w:numbering>
+</file>
+
+<file path=word/people.xml><?xml version="1.0" encoding="utf-8"?>
+<w15:people xmlns:wpc="http://schemas.microsoft.com/office/word/2010/wordprocessingCanvas" xmlns:cx="http://schemas.microsoft.com/office/drawing/2014/chartex" xmlns:cx1="http://schemas.microsoft.com/office/drawing/2015/9/8/chartex" xmlns:cx2="http://schemas.microsoft.com/office/drawing/2015/10/21/chartex" xmlns:cx3="http://schemas.microsoft.com/office/drawing/2016/5/9/chartex" xmlns:cx4="http://schemas.microsoft.com/office/drawing/2016/5/10/chartex" xmlns:cx5="http://schemas.microsoft.com/office/drawing/2016/5/11/chartex" xmlns:cx6="http://schemas.microsoft.com/office/drawing/2016/5/12/chartex" xmlns:cx7="http://schemas.microsoft.com/office/drawing/2016/5/13/chartex" xmlns:cx8="http://schemas.microsoft.com/office/drawing/2016/5/14/chartex" xmlns:mc="http://schemas.openxmlformats.org/markup-compatibility/2006" xmlns:aink="http://schemas.microsoft.com/office/drawing/2016/ink" xmlns:am3d="http://schemas.microsoft.com/office/drawing/2017/model3d" xmlns:o="urn:schemas-microsoft-com:office:office" xmlns:oel="http://schemas.microsoft.com/office/2019/extlst" xmlns:r="http://schemas.openxmlformats.org/officeDocument/2006/relationships" xmlns:m="http://schemas.openxmlformats.org/officeDocument/2006/math" xmlns:v="urn:schemas-microsoft-com:vml" xmlns:wp14="http://schemas.microsoft.com/office/word/2010/wordprocessingDrawing" xmlns:wp="http://schemas.openxmlformats.org/drawingml/2006/wordprocessingDrawing" xmlns:w10="urn:schemas-microsoft-com:office:word" xmlns:w="http://schemas.openxmlformats.org/wordprocessingml/2006/main" xmlns:w14="http://schemas.microsoft.com/office/word/2010/wordml" xmlns:w15="http://schemas.microsoft.com/office/word/2012/wordml" xmlns:w16cex="http://schemas.microsoft.com/office/word/2018/wordml/cex" xmlns:w16cid="http://schemas.microsoft.com/office/word/2016/wordml/cid" xmlns:w16="http://schemas.microsoft.com/office/word/2018/wordml" xmlns:w16sdtdh="http://schemas.microsoft.com/office/word/2020/wordml/sdtdatahash" xmlns:w16se="http://schemas.microsoft.com/office/word/2015/wordml/symex" xmlns:wpg="http://schemas.microsoft.com/office/word/2010/wordprocessingGroup" xmlns:wpi="http://schemas.microsoft.com/office/word/2010/wordprocessingInk" xmlns:wne="http://schemas.microsoft.com/office/word/2006/wordml" xmlns:wps="http://schemas.microsoft.com/office/word/2010/wordprocessingShape" mc:Ignorable="w14 w15 w16se w16cid w16 w16cex w16sdtdh wp14">
+  <w15:person w15:author="Matthew Maslow">
+    <w15:presenceInfo w15:providerId="AD" w15:userId="S::mjmasl20@stlawu.edu::1ce7970f-4ea1-47bb-a8d0-63fe802cde15"/>
+  </w15:person>
+</w15:people>
 </file>
 
 <file path=word/styles.xml><?xml version="1.0" encoding="utf-8"?>
@@ -2356,6 +2662,7 @@
   <w:style w:type="character" w:default="1" w:styleId="DefaultParagraphFont">
     <w:name w:val="Default Paragraph Font"/>
     <w:uiPriority w:val="1"/>
+    <w:semiHidden/>
     <w:unhideWhenUsed/>
   </w:style>
   <w:style w:type="table" w:default="1" w:styleId="TableNormal">
@@ -2744,6 +3051,71 @@
     <w:rsid w:val="00DA441A"/>
     <w:rPr>
       <w:rFonts w:ascii="Consolas" w:hAnsi="Consolas"/>
+      <w:sz w:val="20"/>
+      <w:szCs w:val="20"/>
+    </w:rPr>
+  </w:style>
+  <w:style w:type="character" w:styleId="CommentReference">
+    <w:name w:val="annotation reference"/>
+    <w:basedOn w:val="DefaultParagraphFont"/>
+    <w:uiPriority w:val="99"/>
+    <w:semiHidden/>
+    <w:unhideWhenUsed/>
+    <w:rsid w:val="00AC290F"/>
+    <w:rPr>
+      <w:sz w:val="16"/>
+      <w:szCs w:val="16"/>
+    </w:rPr>
+  </w:style>
+  <w:style w:type="paragraph" w:styleId="CommentText">
+    <w:name w:val="annotation text"/>
+    <w:basedOn w:val="Normal"/>
+    <w:link w:val="CommentTextChar"/>
+    <w:uiPriority w:val="99"/>
+    <w:semiHidden/>
+    <w:unhideWhenUsed/>
+    <w:rsid w:val="00AC290F"/>
+    <w:rPr>
+      <w:sz w:val="20"/>
+      <w:szCs w:val="20"/>
+    </w:rPr>
+  </w:style>
+  <w:style w:type="character" w:customStyle="1" w:styleId="CommentTextChar">
+    <w:name w:val="Comment Text Char"/>
+    <w:basedOn w:val="DefaultParagraphFont"/>
+    <w:link w:val="CommentText"/>
+    <w:uiPriority w:val="99"/>
+    <w:semiHidden/>
+    <w:rsid w:val="00AC290F"/>
+    <w:rPr>
+      <w:sz w:val="20"/>
+      <w:szCs w:val="20"/>
+    </w:rPr>
+  </w:style>
+  <w:style w:type="paragraph" w:styleId="CommentSubject">
+    <w:name w:val="annotation subject"/>
+    <w:basedOn w:val="CommentText"/>
+    <w:next w:val="CommentText"/>
+    <w:link w:val="CommentSubjectChar"/>
+    <w:uiPriority w:val="99"/>
+    <w:semiHidden/>
+    <w:unhideWhenUsed/>
+    <w:rsid w:val="00AC290F"/>
+    <w:rPr>
+      <w:b/>
+      <w:bCs/>
+    </w:rPr>
+  </w:style>
+  <w:style w:type="character" w:customStyle="1" w:styleId="CommentSubjectChar">
+    <w:name w:val="Comment Subject Char"/>
+    <w:basedOn w:val="CommentTextChar"/>
+    <w:link w:val="CommentSubject"/>
+    <w:uiPriority w:val="99"/>
+    <w:semiHidden/>
+    <w:rsid w:val="00AC290F"/>
+    <w:rPr>
+      <w:b/>
+      <w:bCs/>
       <w:sz w:val="20"/>
       <w:szCs w:val="20"/>
     </w:rPr>

--- a/mjmaslow/Dakar Rally/module/DakarRally_worksheet_Answer_Key.docx
+++ b/mjmaslow/Dakar Rally/module/DakarRally_worksheet_Answer_Key.docx
@@ -172,7 +172,7 @@
           <w:noProof/>
         </w:rPr>
         <w:drawing>
-          <wp:inline distT="0" distB="0" distL="0" distR="0" wp14:anchorId="7E5265A6" wp14:editId="6BB6674E">
+          <wp:inline distT="0" distB="0" distL="0" distR="0" wp14:anchorId="7E5265A6" wp14:editId="3A824FA8">
             <wp:extent cx="2766695" cy="1189125"/>
             <wp:effectExtent l="0" t="0" r="1905" b="5080"/>
             <wp:docPr id="1192480347" name="Picture 4" descr="A table with numbers and symbols&#10;&#10;Description automatically generated"/>
@@ -1224,17 +1224,25 @@
         </w:rPr>
         <w:t xml:space="preserve">       </w:t>
       </w:r>
-    </w:p>
-    <w:p>
-      <w:pPr>
-        <w:tabs>
-          <w:tab w:val="left" w:pos="2897"/>
-        </w:tabs>
-        <w:rPr>
-          <w:rFonts w:ascii="Calibri" w:hAnsi="Calibri" w:cs="Calibri"/>
-        </w:rPr>
-      </w:pPr>
       <w:commentRangeStart w:id="0"/>
+      <w:commentRangeEnd w:id="0"/>
+      <w:r>
+        <w:rPr>
+          <w:rStyle w:val="CommentReference"/>
+        </w:rPr>
+        <w:commentReference w:id="0"/>
+      </w:r>
+    </w:p>
+    <w:p>
+      <w:pPr>
+        <w:tabs>
+          <w:tab w:val="left" w:pos="2897"/>
+        </w:tabs>
+        <w:rPr>
+          <w:rFonts w:ascii="Calibri" w:hAnsi="Calibri" w:cs="Calibri"/>
+        </w:rPr>
+      </w:pPr>
+      <w:commentRangeStart w:id="1"/>
       <w:r>
         <w:rPr>
           <w:rFonts w:ascii="Calibri" w:hAnsi="Calibri" w:cs="Calibri"/>
@@ -1640,12 +1648,12 @@
         </w:rPr>
         <w:t xml:space="preserve">  head()</w:t>
       </w:r>
-      <w:commentRangeEnd w:id="0"/>
+      <w:commentRangeEnd w:id="1"/>
       <w:r>
         <w:rPr>
           <w:rStyle w:val="CommentReference"/>
         </w:rPr>
-        <w:commentReference w:id="0"/>
+        <w:commentReference w:id="1"/>
       </w:r>
     </w:p>
     <w:p>
@@ -1681,7 +1689,24 @@
 
 <file path=word/comments.xml><?xml version="1.0" encoding="utf-8"?>
 <w:comments xmlns:wpc="http://schemas.microsoft.com/office/word/2010/wordprocessingCanvas" xmlns:cx="http://schemas.microsoft.com/office/drawing/2014/chartex" xmlns:cx1="http://schemas.microsoft.com/office/drawing/2015/9/8/chartex" xmlns:cx2="http://schemas.microsoft.com/office/drawing/2015/10/21/chartex" xmlns:cx3="http://schemas.microsoft.com/office/drawing/2016/5/9/chartex" xmlns:cx4="http://schemas.microsoft.com/office/drawing/2016/5/10/chartex" xmlns:cx5="http://schemas.microsoft.com/office/drawing/2016/5/11/chartex" xmlns:cx6="http://schemas.microsoft.com/office/drawing/2016/5/12/chartex" xmlns:cx7="http://schemas.microsoft.com/office/drawing/2016/5/13/chartex" xmlns:cx8="http://schemas.microsoft.com/office/drawing/2016/5/14/chartex" xmlns:mc="http://schemas.openxmlformats.org/markup-compatibility/2006" xmlns:aink="http://schemas.microsoft.com/office/drawing/2016/ink" xmlns:am3d="http://schemas.microsoft.com/office/drawing/2017/model3d" xmlns:o="urn:schemas-microsoft-com:office:office" xmlns:oel="http://schemas.microsoft.com/office/2019/extlst" xmlns:r="http://schemas.openxmlformats.org/officeDocument/2006/relationships" xmlns:m="http://schemas.openxmlformats.org/officeDocument/2006/math" xmlns:v="urn:schemas-microsoft-com:vml" xmlns:wp14="http://schemas.microsoft.com/office/word/2010/wordprocessingDrawing" xmlns:wp="http://schemas.openxmlformats.org/drawingml/2006/wordprocessingDrawing" xmlns:w10="urn:schemas-microsoft-com:office:word" xmlns:w="http://schemas.openxmlformats.org/wordprocessingml/2006/main" xmlns:w14="http://schemas.microsoft.com/office/word/2010/wordml" xmlns:w15="http://schemas.microsoft.com/office/word/2012/wordml" xmlns:w16cex="http://schemas.microsoft.com/office/word/2018/wordml/cex" xmlns:w16cid="http://schemas.microsoft.com/office/word/2016/wordml/cid" xmlns:w16="http://schemas.microsoft.com/office/word/2018/wordml" xmlns:w16sdtdh="http://schemas.microsoft.com/office/word/2020/wordml/sdtdatahash" xmlns:w16se="http://schemas.microsoft.com/office/word/2015/wordml/symex" xmlns:wpg="http://schemas.microsoft.com/office/word/2010/wordprocessingGroup" xmlns:wpi="http://schemas.microsoft.com/office/word/2010/wordprocessingInk" xmlns:wne="http://schemas.microsoft.com/office/word/2006/wordml" xmlns:wps="http://schemas.microsoft.com/office/word/2010/wordprocessingShape" mc:Ignorable="w14 w15 w16se w16cid w16 w16cex w16sdtdh wp14">
-  <w:comment w:id="0" w:author="Matthew Maslow" w:date="2024-05-06T13:56:00Z" w:initials="MM">
+  <w:comment w:id="0" w:author="Matthew Maslow" w:date="2024-05-06T13:59:00Z" w:initials="MM">
+    <w:p>
+      <w:r>
+        <w:rPr>
+          <w:rStyle w:val="CommentReference"/>
+        </w:rPr>
+        <w:annotationRef/>
+      </w:r>
+      <w:r>
+        <w:rPr>
+          <w:sz w:val="20"/>
+          <w:szCs w:val="20"/>
+        </w:rPr>
+        <w:t>maybe add a question….. based off a stage depending on how a driver does on one stage…. how would one determine which stage is more important</w:t>
+      </w:r>
+    </w:p>
+  </w:comment>
+  <w:comment w:id="1" w:author="Matthew Maslow" w:date="2024-05-06T13:56:00Z" w:initials="MM">
     <w:p>
       <w:r>
         <w:rPr>
@@ -1704,18 +1729,21 @@
 
 <file path=word/commentsExtended.xml><?xml version="1.0" encoding="utf-8"?>
 <w15:commentsEx xmlns:wpc="http://schemas.microsoft.com/office/word/2010/wordprocessingCanvas" xmlns:cx="http://schemas.microsoft.com/office/drawing/2014/chartex" xmlns:cx1="http://schemas.microsoft.com/office/drawing/2015/9/8/chartex" xmlns:cx2="http://schemas.microsoft.com/office/drawing/2015/10/21/chartex" xmlns:cx3="http://schemas.microsoft.com/office/drawing/2016/5/9/chartex" xmlns:cx4="http://schemas.microsoft.com/office/drawing/2016/5/10/chartex" xmlns:cx5="http://schemas.microsoft.com/office/drawing/2016/5/11/chartex" xmlns:cx6="http://schemas.microsoft.com/office/drawing/2016/5/12/chartex" xmlns:cx7="http://schemas.microsoft.com/office/drawing/2016/5/13/chartex" xmlns:cx8="http://schemas.microsoft.com/office/drawing/2016/5/14/chartex" xmlns:mc="http://schemas.openxmlformats.org/markup-compatibility/2006" xmlns:aink="http://schemas.microsoft.com/office/drawing/2016/ink" xmlns:am3d="http://schemas.microsoft.com/office/drawing/2017/model3d" xmlns:o="urn:schemas-microsoft-com:office:office" xmlns:oel="http://schemas.microsoft.com/office/2019/extlst" xmlns:r="http://schemas.openxmlformats.org/officeDocument/2006/relationships" xmlns:m="http://schemas.openxmlformats.org/officeDocument/2006/math" xmlns:v="urn:schemas-microsoft-com:vml" xmlns:wp14="http://schemas.microsoft.com/office/word/2010/wordprocessingDrawing" xmlns:wp="http://schemas.openxmlformats.org/drawingml/2006/wordprocessingDrawing" xmlns:w10="urn:schemas-microsoft-com:office:word" xmlns:w="http://schemas.openxmlformats.org/wordprocessingml/2006/main" xmlns:w14="http://schemas.microsoft.com/office/word/2010/wordml" xmlns:w15="http://schemas.microsoft.com/office/word/2012/wordml" xmlns:w16cex="http://schemas.microsoft.com/office/word/2018/wordml/cex" xmlns:w16cid="http://schemas.microsoft.com/office/word/2016/wordml/cid" xmlns:w16="http://schemas.microsoft.com/office/word/2018/wordml" xmlns:w16sdtdh="http://schemas.microsoft.com/office/word/2020/wordml/sdtdatahash" xmlns:w16se="http://schemas.microsoft.com/office/word/2015/wordml/symex" xmlns:wpg="http://schemas.microsoft.com/office/word/2010/wordprocessingGroup" xmlns:wpi="http://schemas.microsoft.com/office/word/2010/wordprocessingInk" xmlns:wne="http://schemas.microsoft.com/office/word/2006/wordml" xmlns:wps="http://schemas.microsoft.com/office/word/2010/wordprocessingShape" mc:Ignorable="w14 w15 w16se w16cid w16 w16cex w16sdtdh wp14">
+  <w15:commentEx w15:paraId="73E45C8D" w15:done="0"/>
   <w15:commentEx w15:paraId="06AA4E0F" w15:done="0"/>
 </w15:commentsEx>
 </file>
 
 <file path=word/commentsExtensible.xml><?xml version="1.0" encoding="utf-8"?>
 <w16cex:commentsExtensible xmlns:wpc="http://schemas.microsoft.com/office/word/2010/wordprocessingCanvas" xmlns:cx="http://schemas.microsoft.com/office/drawing/2014/chartex" xmlns:cx1="http://schemas.microsoft.com/office/drawing/2015/9/8/chartex" xmlns:cx2="http://schemas.microsoft.com/office/drawing/2015/10/21/chartex" xmlns:cx3="http://schemas.microsoft.com/office/drawing/2016/5/9/chartex" xmlns:cx4="http://schemas.microsoft.com/office/drawing/2016/5/10/chartex" xmlns:cx5="http://schemas.microsoft.com/office/drawing/2016/5/11/chartex" xmlns:cx6="http://schemas.microsoft.com/office/drawing/2016/5/12/chartex" xmlns:cx7="http://schemas.microsoft.com/office/drawing/2016/5/13/chartex" xmlns:cx8="http://schemas.microsoft.com/office/drawing/2016/5/14/chartex" xmlns:cr="http://schemas.microsoft.com/office/comments/2020/reactions" xmlns:mc="http://schemas.openxmlformats.org/markup-compatibility/2006" xmlns:aink="http://schemas.microsoft.com/office/drawing/2016/ink" xmlns:am3d="http://schemas.microsoft.com/office/drawing/2017/model3d" xmlns:o="urn:schemas-microsoft-com:office:office" xmlns:oel="http://schemas.microsoft.com/office/2019/extlst" xmlns:r="http://schemas.openxmlformats.org/officeDocument/2006/relationships" xmlns:m="http://schemas.openxmlformats.org/officeDocument/2006/math" xmlns:v="urn:schemas-microsoft-com:vml" xmlns:wp14="http://schemas.microsoft.com/office/word/2010/wordprocessingDrawing" xmlns:wp="http://schemas.openxmlformats.org/drawingml/2006/wordprocessingDrawing" xmlns:w10="urn:schemas-microsoft-com:office:word" xmlns:w="http://schemas.openxmlformats.org/wordprocessingml/2006/main" xmlns:w14="http://schemas.microsoft.com/office/word/2010/wordml" xmlns:w15="http://schemas.microsoft.com/office/word/2012/wordml" xmlns:w16cex="http://schemas.microsoft.com/office/word/2018/wordml/cex" xmlns:w16cid="http://schemas.microsoft.com/office/word/2016/wordml/cid" xmlns:w16="http://schemas.microsoft.com/office/word/2018/wordml" xmlns:w16sdtdh="http://schemas.microsoft.com/office/word/2020/wordml/sdtdatahash" xmlns:w16se="http://schemas.microsoft.com/office/word/2015/wordml/symex" xmlns:wpg="http://schemas.microsoft.com/office/word/2010/wordprocessingGroup" xmlns:wpi="http://schemas.microsoft.com/office/word/2010/wordprocessingInk" xmlns:wne="http://schemas.microsoft.com/office/word/2006/wordml" xmlns:wps="http://schemas.microsoft.com/office/word/2010/wordprocessingShape" mc:Ignorable="w14 w15 w16se w16cid w16 w16cex w16sdtdh cr wp14">
+  <w16cex:commentExtensible w16cex:durableId="30A9276B" w16cex:dateUtc="2024-05-06T17:59:00Z"/>
   <w16cex:commentExtensible w16cex:durableId="20CB5E27" w16cex:dateUtc="2024-05-06T17:56:00Z"/>
 </w16cex:commentsExtensible>
 </file>
 
 <file path=word/commentsIds.xml><?xml version="1.0" encoding="utf-8"?>
 <w16cid:commentsIds xmlns:wpc="http://schemas.microsoft.com/office/word/2010/wordprocessingCanvas" xmlns:cx="http://schemas.microsoft.com/office/drawing/2014/chartex" xmlns:cx1="http://schemas.microsoft.com/office/drawing/2015/9/8/chartex" xmlns:cx2="http://schemas.microsoft.com/office/drawing/2015/10/21/chartex" xmlns:cx3="http://schemas.microsoft.com/office/drawing/2016/5/9/chartex" xmlns:cx4="http://schemas.microsoft.com/office/drawing/2016/5/10/chartex" xmlns:cx5="http://schemas.microsoft.com/office/drawing/2016/5/11/chartex" xmlns:cx6="http://schemas.microsoft.com/office/drawing/2016/5/12/chartex" xmlns:cx7="http://schemas.microsoft.com/office/drawing/2016/5/13/chartex" xmlns:cx8="http://schemas.microsoft.com/office/drawing/2016/5/14/chartex" xmlns:mc="http://schemas.openxmlformats.org/markup-compatibility/2006" xmlns:aink="http://schemas.microsoft.com/office/drawing/2016/ink" xmlns:am3d="http://schemas.microsoft.com/office/drawing/2017/model3d" xmlns:o="urn:schemas-microsoft-com:office:office" xmlns:oel="http://schemas.microsoft.com/office/2019/extlst" xmlns:r="http://schemas.openxmlformats.org/officeDocument/2006/relationships" xmlns:m="http://schemas.openxmlformats.org/officeDocument/2006/math" xmlns:v="urn:schemas-microsoft-com:vml" xmlns:wp14="http://schemas.microsoft.com/office/word/2010/wordprocessingDrawing" xmlns:wp="http://schemas.openxmlformats.org/drawingml/2006/wordprocessingDrawing" xmlns:w10="urn:schemas-microsoft-com:office:word" xmlns:w="http://schemas.openxmlformats.org/wordprocessingml/2006/main" xmlns:w14="http://schemas.microsoft.com/office/word/2010/wordml" xmlns:w15="http://schemas.microsoft.com/office/word/2012/wordml" xmlns:w16cex="http://schemas.microsoft.com/office/word/2018/wordml/cex" xmlns:w16cid="http://schemas.microsoft.com/office/word/2016/wordml/cid" xmlns:w16="http://schemas.microsoft.com/office/word/2018/wordml" xmlns:w16sdtdh="http://schemas.microsoft.com/office/word/2020/wordml/sdtdatahash" xmlns:w16se="http://schemas.microsoft.com/office/word/2015/wordml/symex" xmlns:wpg="http://schemas.microsoft.com/office/word/2010/wordprocessingGroup" xmlns:wpi="http://schemas.microsoft.com/office/word/2010/wordprocessingInk" xmlns:wne="http://schemas.microsoft.com/office/word/2006/wordml" xmlns:wps="http://schemas.microsoft.com/office/word/2010/wordprocessingShape" mc:Ignorable="w14 w15 w16se w16cid w16 w16cex w16sdtdh wp14">
+  <w16cid:commentId w16cid:paraId="73E45C8D" w16cid:durableId="30A9276B"/>
   <w16cid:commentId w16cid:paraId="06AA4E0F" w16cid:durableId="20CB5E27"/>
 </w16cid:commentsIds>
 </file>
